--- a/笔记/搭建Windows Visual Studio TensorRT Mnist.docx
+++ b/笔记/搭建Windows Visual Studio TensorRT Mnist.docx
@@ -3282,6 +3282,7 @@
     <w:p>
       <w:pPr>
         <w:numPr>
+          <w:ilvl w:val="0"/>
           <w:numId w:val="0"/>
         </w:numPr>
         <w:rPr>
@@ -4869,6 +4870,8 @@
         </w:rPr>
         <w:t xml:space="preserve">    -DWITH_CUDA=ON ^</w:t>
       </w:r>
+      <w:bookmarkStart w:id="0" w:name="_GoBack"/>
+      <w:bookmarkEnd w:id="0"/>
     </w:p>
     <w:p>
       <w:pPr>
@@ -4953,7 +4956,29 @@
           <w:szCs w:val="24"/>
           <w:lang w:val="en-US" w:eastAsia="zh-CN"/>
         </w:rPr>
-        <w:t xml:space="preserve">    -DCUDA_ARCH_BIN="8.9" ^</w:t>
+        <w:t xml:space="preserve">    -DCUDA_ARCH_BIN="8.</w:t>
+      </w:r>
+      <w:r>
+        <w:rPr>
+          <w:rFonts w:hint="eastAsia" w:ascii="微软雅黑" w:hAnsi="微软雅黑" w:eastAsia="微软雅黑" w:cs="微软雅黑"/>
+          <w:b w:val="0"/>
+          <w:bCs w:val="0"/>
+          <w:sz w:val="24"/>
+          <w:szCs w:val="24"/>
+          <w:lang w:val="en-US" w:eastAsia="zh-CN"/>
+        </w:rPr>
+        <w:t>6</w:t>
+      </w:r>
+      <w:r>
+        <w:rPr>
+          <w:rFonts w:hint="default" w:ascii="微软雅黑" w:hAnsi="微软雅黑" w:eastAsia="微软雅黑" w:cs="微软雅黑"/>
+          <w:b w:val="0"/>
+          <w:bCs w:val="0"/>
+          <w:sz w:val="24"/>
+          <w:szCs w:val="24"/>
+          <w:lang w:val="en-US" w:eastAsia="zh-CN"/>
+        </w:rPr>
+        <w:t>" ^</w:t>
       </w:r>
     </w:p>
     <w:p>
@@ -7764,7 +7789,6 @@
           <w:lang w:val="en-US" w:eastAsia="zh-CN"/>
         </w:rPr>
       </w:pPr>
-      <w:bookmarkStart w:id="0" w:name="_GoBack"/>
       <w:r>
         <w:drawing>
           <wp:inline distT="0" distB="0" distL="114300" distR="114300">
@@ -7808,7 +7832,6 @@
           </wp:inline>
         </w:drawing>
       </w:r>
-      <w:bookmarkEnd w:id="0"/>
     </w:p>
     <w:p>
       <w:pPr>
@@ -21348,7 +21371,7 @@
     <w:lsdException w:qFormat="1" w:unhideWhenUsed="0" w:uiPriority="0" w:semiHidden="0" w:name="Title"/>
     <w:lsdException w:unhideWhenUsed="0" w:uiPriority="0" w:semiHidden="0" w:name="Closing"/>
     <w:lsdException w:unhideWhenUsed="0" w:uiPriority="0" w:semiHidden="0" w:name="Signature"/>
-    <w:lsdException w:unhideWhenUsed="0" w:uiPriority="0" w:name="Default Paragraph Font"/>
+    <w:lsdException w:qFormat="1" w:unhideWhenUsed="0" w:uiPriority="0" w:name="Default Paragraph Font"/>
     <w:lsdException w:unhideWhenUsed="0" w:uiPriority="0" w:semiHidden="0" w:name="Body Text"/>
     <w:lsdException w:unhideWhenUsed="0" w:uiPriority="0" w:semiHidden="0" w:name="Body Text Indent"/>
     <w:lsdException w:unhideWhenUsed="0" w:uiPriority="0" w:semiHidden="0" w:name="List Continue"/>
@@ -21573,6 +21596,7 @@
   <w:style w:type="character" w:default="1" w:styleId="4">
     <w:name w:val="Default Paragraph Font"/>
     <w:semiHidden/>
+    <w:qFormat/>
     <w:uiPriority w:val="0"/>
   </w:style>
   <w:style w:type="table" w:default="1" w:styleId="3">
